--- a/4IF_PLD_Agile_H4104.docx
+++ b/4IF_PLD_Agile_H4104.docx
@@ -403,15 +403,15 @@
     <w:p>
       <w:pPr>
         <w:rPr>
-          <w:sz w:val="32"/>
-          <w:szCs w:val="32"/>
+          <w:sz w:val="28"/>
+          <w:szCs w:val="28"/>
           <w:u w:val="single"/>
         </w:rPr>
       </w:pPr>
       <w:r>
         <w:rPr>
-          <w:sz w:val="32"/>
-          <w:szCs w:val="32"/>
+          <w:sz w:val="28"/>
+          <w:szCs w:val="28"/>
           <w:u w:val="single"/>
         </w:rPr>
         <w:t>Table des matières :</w:t>
@@ -456,13 +456,13 @@
         </w:rPr>
         <w:fldChar w:fldCharType="separate"/>
       </w:r>
-      <w:hyperlink w:anchor="_Toc528049770" w:history="1">
+      <w:hyperlink w:anchor="_Toc528053584" w:history="1">
         <w:r>
           <w:rPr>
             <w:rStyle w:val="Lienhypertexte"/>
             <w:noProof/>
           </w:rPr>
-          <w:t>Planning effectif :</w:t>
+          <w:t>Planning prévisionnel :</w:t>
         </w:r>
         <w:r>
           <w:rPr>
@@ -483,7 +483,7 @@
             <w:noProof/>
             <w:webHidden/>
           </w:rPr>
-          <w:instrText xml:space="preserve"> PAGEREF _Toc528049770 \h </w:instrText>
+          <w:instrText xml:space="preserve"> PAGEREF _Toc528053584 \h </w:instrText>
         </w:r>
         <w:r>
           <w:rPr>
@@ -503,7 +503,7 @@
             <w:noProof/>
             <w:webHidden/>
           </w:rPr>
-          <w:t>3</w:t>
+          <w:t>2</w:t>
         </w:r>
         <w:r>
           <w:rPr>
@@ -526,13 +526,13 @@
           <w:lang w:eastAsia="fr-FR"/>
         </w:rPr>
       </w:pPr>
-      <w:hyperlink w:anchor="_Toc528049771" w:history="1">
+      <w:hyperlink w:anchor="_Toc528053585" w:history="1">
         <w:r>
           <w:rPr>
             <w:rStyle w:val="Lienhypertexte"/>
             <w:noProof/>
           </w:rPr>
-          <w:t>Séance 1 : 10 Octobre 2018</w:t>
+          <w:t>Séance 1 :</w:t>
         </w:r>
         <w:r>
           <w:rPr>
@@ -553,7 +553,7 @@
             <w:noProof/>
             <w:webHidden/>
           </w:rPr>
-          <w:instrText xml:space="preserve"> PAGEREF _Toc528049771 \h </w:instrText>
+          <w:instrText xml:space="preserve"> PAGEREF _Toc528053585 \h </w:instrText>
         </w:r>
         <w:r>
           <w:rPr>
@@ -573,7 +573,7 @@
             <w:noProof/>
             <w:webHidden/>
           </w:rPr>
-          <w:t>3</w:t>
+          <w:t>2</w:t>
         </w:r>
         <w:r>
           <w:rPr>
@@ -596,13 +596,13 @@
           <w:lang w:eastAsia="fr-FR"/>
         </w:rPr>
       </w:pPr>
-      <w:hyperlink w:anchor="_Toc528049772" w:history="1">
+      <w:hyperlink w:anchor="_Toc528053586" w:history="1">
         <w:r>
           <w:rPr>
             <w:rStyle w:val="Lienhypertexte"/>
             <w:noProof/>
           </w:rPr>
-          <w:t>Séance 2 : 19 Octobre 2018</w:t>
+          <w:t>Séance 2 :</w:t>
         </w:r>
         <w:r>
           <w:rPr>
@@ -623,7 +623,7 @@
             <w:noProof/>
             <w:webHidden/>
           </w:rPr>
-          <w:instrText xml:space="preserve"> PAGEREF _Toc528049772 \h </w:instrText>
+          <w:instrText xml:space="preserve"> PAGEREF _Toc528053586 \h </w:instrText>
         </w:r>
         <w:r>
           <w:rPr>
@@ -643,7 +643,7 @@
             <w:noProof/>
             <w:webHidden/>
           </w:rPr>
-          <w:t>3</w:t>
+          <w:t>2</w:t>
         </w:r>
         <w:r>
           <w:rPr>
@@ -666,13 +666,13 @@
           <w:lang w:eastAsia="fr-FR"/>
         </w:rPr>
       </w:pPr>
-      <w:hyperlink w:anchor="_Toc528049773" w:history="1">
+      <w:hyperlink w:anchor="_Toc528053587" w:history="1">
         <w:r>
           <w:rPr>
             <w:rStyle w:val="Lienhypertexte"/>
             <w:noProof/>
           </w:rPr>
-          <w:t>Séance 3 : 23 Octobre 2018</w:t>
+          <w:t>Séance 3 :</w:t>
         </w:r>
         <w:r>
           <w:rPr>
@@ -693,7 +693,7 @@
             <w:noProof/>
             <w:webHidden/>
           </w:rPr>
-          <w:instrText xml:space="preserve"> PAGEREF _Toc528049773 \h </w:instrText>
+          <w:instrText xml:space="preserve"> PAGEREF _Toc528053587 \h </w:instrText>
         </w:r>
         <w:r>
           <w:rPr>
@@ -713,7 +713,7 @@
             <w:noProof/>
             <w:webHidden/>
           </w:rPr>
-          <w:t>3</w:t>
+          <w:t>2</w:t>
         </w:r>
         <w:r>
           <w:rPr>
@@ -736,13 +736,13 @@
           <w:lang w:eastAsia="fr-FR"/>
         </w:rPr>
       </w:pPr>
-      <w:hyperlink w:anchor="_Toc528049774" w:history="1">
+      <w:hyperlink w:anchor="_Toc528053588" w:history="1">
         <w:r>
           <w:rPr>
             <w:rStyle w:val="Lienhypertexte"/>
             <w:noProof/>
           </w:rPr>
-          <w:t>Séance 4 : 26 Octobre 2018</w:t>
+          <w:t>Séance 4 :</w:t>
         </w:r>
         <w:r>
           <w:rPr>
@@ -763,7 +763,7 @@
             <w:noProof/>
             <w:webHidden/>
           </w:rPr>
-          <w:instrText xml:space="preserve"> PAGEREF _Toc528049774 \h </w:instrText>
+          <w:instrText xml:space="preserve"> PAGEREF _Toc528053588 \h </w:instrText>
         </w:r>
         <w:r>
           <w:rPr>
@@ -783,7 +783,7 @@
             <w:noProof/>
             <w:webHidden/>
           </w:rPr>
-          <w:t>3</w:t>
+          <w:t>2</w:t>
         </w:r>
         <w:r>
           <w:rPr>
@@ -806,13 +806,13 @@
           <w:lang w:eastAsia="fr-FR"/>
         </w:rPr>
       </w:pPr>
-      <w:hyperlink w:anchor="_Toc528049775" w:history="1">
+      <w:hyperlink w:anchor="_Toc528053589" w:history="1">
         <w:r>
           <w:rPr>
             <w:rStyle w:val="Lienhypertexte"/>
             <w:noProof/>
           </w:rPr>
-          <w:t>Diagramme de cas d’utilisations :</w:t>
+          <w:t>Planning effectif :</w:t>
         </w:r>
         <w:r>
           <w:rPr>
@@ -833,7 +833,7 @@
             <w:noProof/>
             <w:webHidden/>
           </w:rPr>
-          <w:instrText xml:space="preserve"> PAGEREF _Toc528049775 \h </w:instrText>
+          <w:instrText xml:space="preserve"> PAGEREF _Toc528053589 \h </w:instrText>
         </w:r>
         <w:r>
           <w:rPr>
@@ -853,7 +853,7 @@
             <w:noProof/>
             <w:webHidden/>
           </w:rPr>
-          <w:t>4</w:t>
+          <w:t>3</w:t>
         </w:r>
         <w:r>
           <w:rPr>
@@ -876,12 +876,82 @@
           <w:lang w:eastAsia="fr-FR"/>
         </w:rPr>
       </w:pPr>
-      <w:hyperlink w:anchor="_Toc528049776" w:history="1">
+      <w:hyperlink w:anchor="_Toc528053590" w:history="1">
         <w:r>
           <w:rPr>
             <w:rStyle w:val="Lienhypertexte"/>
             <w:noProof/>
           </w:rPr>
+          <w:t>Diagramme de cas d’utilisations :</w:t>
+        </w:r>
+        <w:r>
+          <w:rPr>
+            <w:noProof/>
+            <w:webHidden/>
+          </w:rPr>
+          <w:tab/>
+        </w:r>
+        <w:r>
+          <w:rPr>
+            <w:noProof/>
+            <w:webHidden/>
+          </w:rPr>
+          <w:fldChar w:fldCharType="begin"/>
+        </w:r>
+        <w:r>
+          <w:rPr>
+            <w:noProof/>
+            <w:webHidden/>
+          </w:rPr>
+          <w:instrText xml:space="preserve"> PAGEREF _Toc528053590 \h </w:instrText>
+        </w:r>
+        <w:r>
+          <w:rPr>
+            <w:noProof/>
+            <w:webHidden/>
+          </w:rPr>
+        </w:r>
+        <w:r>
+          <w:rPr>
+            <w:noProof/>
+            <w:webHidden/>
+          </w:rPr>
+          <w:fldChar w:fldCharType="separate"/>
+        </w:r>
+        <w:r>
+          <w:rPr>
+            <w:noProof/>
+            <w:webHidden/>
+          </w:rPr>
+          <w:t>4</w:t>
+        </w:r>
+        <w:r>
+          <w:rPr>
+            <w:noProof/>
+            <w:webHidden/>
+          </w:rPr>
+          <w:fldChar w:fldCharType="end"/>
+        </w:r>
+      </w:hyperlink>
+    </w:p>
+    <w:p>
+      <w:pPr>
+        <w:pStyle w:val="TM1"/>
+        <w:tabs>
+          <w:tab w:val="right" w:leader="dot" w:pos="10456"/>
+        </w:tabs>
+        <w:rPr>
+          <w:rFonts w:eastAsiaTheme="minorEastAsia"/>
+          <w:noProof/>
+          <w:lang w:eastAsia="fr-FR"/>
+        </w:rPr>
+      </w:pPr>
+      <w:hyperlink w:anchor="_Toc528053591" w:history="1">
+        <w:r>
+          <w:rPr>
+            <w:rStyle w:val="Lienhypertexte"/>
+            <w:noProof/>
+          </w:rPr>
           <w:t>Description textuelle structurée des cas d’utilisation :</w:t>
         </w:r>
         <w:r>
@@ -903,7 +973,7 @@
             <w:noProof/>
             <w:webHidden/>
           </w:rPr>
-          <w:instrText xml:space="preserve"> PAGEREF _Toc528049776 \h </w:instrText>
+          <w:instrText xml:space="preserve"> PAGEREF _Toc528053591 \h </w:instrText>
         </w:r>
         <w:r>
           <w:rPr>
@@ -946,7 +1016,7 @@
           <w:lang w:eastAsia="fr-FR"/>
         </w:rPr>
       </w:pPr>
-      <w:hyperlink w:anchor="_Toc528049777" w:history="1">
+      <w:hyperlink w:anchor="_Toc528053592" w:history="1">
         <w:r>
           <w:rPr>
             <w:rStyle w:val="Lienhypertexte"/>
@@ -973,7 +1043,7 @@
             <w:noProof/>
             <w:webHidden/>
           </w:rPr>
-          <w:instrText xml:space="preserve"> PAGEREF _Toc528049777 \h </w:instrText>
+          <w:instrText xml:space="preserve"> PAGEREF _Toc528053592 \h </w:instrText>
         </w:r>
         <w:r>
           <w:rPr>
@@ -1016,7 +1086,7 @@
           <w:lang w:eastAsia="fr-FR"/>
         </w:rPr>
       </w:pPr>
-      <w:hyperlink w:anchor="_Toc528049778" w:history="1">
+      <w:hyperlink w:anchor="_Toc528053593" w:history="1">
         <w:r>
           <w:rPr>
             <w:rStyle w:val="Lienhypertexte"/>
@@ -1043,7 +1113,7 @@
             <w:noProof/>
             <w:webHidden/>
           </w:rPr>
-          <w:instrText xml:space="preserve"> PAGEREF _Toc528049778 \h </w:instrText>
+          <w:instrText xml:space="preserve"> PAGEREF _Toc528053593 \h </w:instrText>
         </w:r>
         <w:r>
           <w:rPr>
@@ -1086,7 +1156,7 @@
           <w:lang w:eastAsia="fr-FR"/>
         </w:rPr>
       </w:pPr>
-      <w:hyperlink w:anchor="_Toc528049779" w:history="1">
+      <w:hyperlink w:anchor="_Toc528053594" w:history="1">
         <w:r>
           <w:rPr>
             <w:rStyle w:val="Lienhypertexte"/>
@@ -1113,7 +1183,7 @@
             <w:noProof/>
             <w:webHidden/>
           </w:rPr>
-          <w:instrText xml:space="preserve"> PAGEREF _Toc528049779 \h </w:instrText>
+          <w:instrText xml:space="preserve"> PAGEREF _Toc528053594 \h </w:instrText>
         </w:r>
         <w:r>
           <w:rPr>
@@ -1156,7 +1226,7 @@
           <w:lang w:eastAsia="fr-FR"/>
         </w:rPr>
       </w:pPr>
-      <w:hyperlink w:anchor="_Toc528049780" w:history="1">
+      <w:hyperlink w:anchor="_Toc528053595" w:history="1">
         <w:r>
           <w:rPr>
             <w:rStyle w:val="Lienhypertexte"/>
@@ -1183,7 +1253,7 @@
             <w:noProof/>
             <w:webHidden/>
           </w:rPr>
-          <w:instrText xml:space="preserve"> PAGEREF _Toc528049780 \h </w:instrText>
+          <w:instrText xml:space="preserve"> PAGEREF _Toc528053595 \h </w:instrText>
         </w:r>
         <w:r>
           <w:rPr>
@@ -1226,7 +1296,7 @@
           <w:lang w:eastAsia="fr-FR"/>
         </w:rPr>
       </w:pPr>
-      <w:hyperlink w:anchor="_Toc528049781" w:history="1">
+      <w:hyperlink w:anchor="_Toc528053596" w:history="1">
         <w:r>
           <w:rPr>
             <w:rStyle w:val="Lienhypertexte"/>
@@ -1253,7 +1323,7 @@
             <w:noProof/>
             <w:webHidden/>
           </w:rPr>
-          <w:instrText xml:space="preserve"> PAGEREF _Toc528049781 \h </w:instrText>
+          <w:instrText xml:space="preserve"> PAGEREF _Toc528053596 \h </w:instrText>
         </w:r>
         <w:r>
           <w:rPr>
@@ -1296,7 +1366,7 @@
           <w:lang w:eastAsia="fr-FR"/>
         </w:rPr>
       </w:pPr>
-      <w:hyperlink w:anchor="_Toc528049782" w:history="1">
+      <w:hyperlink w:anchor="_Toc528053597" w:history="1">
         <w:r>
           <w:rPr>
             <w:rStyle w:val="Lienhypertexte"/>
@@ -1323,7 +1393,7 @@
             <w:noProof/>
             <w:webHidden/>
           </w:rPr>
-          <w:instrText xml:space="preserve"> PAGEREF _Toc528049782 \h </w:instrText>
+          <w:instrText xml:space="preserve"> PAGEREF _Toc528053597 \h </w:instrText>
         </w:r>
         <w:r>
           <w:rPr>
@@ -1366,7 +1436,7 @@
           <w:lang w:eastAsia="fr-FR"/>
         </w:rPr>
       </w:pPr>
-      <w:hyperlink w:anchor="_Toc528049783" w:history="1">
+      <w:hyperlink w:anchor="_Toc528053598" w:history="1">
         <w:r>
           <w:rPr>
             <w:rStyle w:val="Lienhypertexte"/>
@@ -1393,7 +1463,7 @@
             <w:noProof/>
             <w:webHidden/>
           </w:rPr>
-          <w:instrText xml:space="preserve"> PAGEREF _Toc528049783 \h </w:instrText>
+          <w:instrText xml:space="preserve"> PAGEREF _Toc528053598 \h </w:instrText>
         </w:r>
         <w:r>
           <w:rPr>
@@ -1436,7 +1506,7 @@
           <w:lang w:eastAsia="fr-FR"/>
         </w:rPr>
       </w:pPr>
-      <w:hyperlink w:anchor="_Toc528049784" w:history="1">
+      <w:hyperlink w:anchor="_Toc528053599" w:history="1">
         <w:r>
           <w:rPr>
             <w:rStyle w:val="Lienhypertexte"/>
@@ -1463,7 +1533,7 @@
             <w:noProof/>
             <w:webHidden/>
           </w:rPr>
-          <w:instrText xml:space="preserve"> PAGEREF _Toc528049784 \h </w:instrText>
+          <w:instrText xml:space="preserve"> PAGEREF _Toc528053599 \h </w:instrText>
         </w:r>
         <w:r>
           <w:rPr>
@@ -1506,7 +1576,7 @@
           <w:lang w:eastAsia="fr-FR"/>
         </w:rPr>
       </w:pPr>
-      <w:hyperlink w:anchor="_Toc528049785" w:history="1">
+      <w:hyperlink w:anchor="_Toc528053600" w:history="1">
         <w:r>
           <w:rPr>
             <w:rStyle w:val="Lienhypertexte"/>
@@ -1533,7 +1603,7 @@
             <w:noProof/>
             <w:webHidden/>
           </w:rPr>
-          <w:instrText xml:space="preserve"> PAGEREF _Toc528049785 \h </w:instrText>
+          <w:instrText xml:space="preserve"> PAGEREF _Toc528053600 \h </w:instrText>
         </w:r>
         <w:r>
           <w:rPr>
@@ -1576,7 +1646,7 @@
           <w:lang w:eastAsia="fr-FR"/>
         </w:rPr>
       </w:pPr>
-      <w:hyperlink w:anchor="_Toc528049786" w:history="1">
+      <w:hyperlink w:anchor="_Toc528053601" w:history="1">
         <w:r>
           <w:rPr>
             <w:rStyle w:val="Lienhypertexte"/>
@@ -1603,7 +1673,7 @@
             <w:noProof/>
             <w:webHidden/>
           </w:rPr>
-          <w:instrText xml:space="preserve"> PAGEREF _Toc528049786 \h </w:instrText>
+          <w:instrText xml:space="preserve"> PAGEREF _Toc528053601 \h </w:instrText>
         </w:r>
         <w:r>
           <w:rPr>
@@ -1646,7 +1716,7 @@
           <w:lang w:eastAsia="fr-FR"/>
         </w:rPr>
       </w:pPr>
-      <w:hyperlink w:anchor="_Toc528049787" w:history="1">
+      <w:hyperlink w:anchor="_Toc528053602" w:history="1">
         <w:r>
           <w:rPr>
             <w:rStyle w:val="Lienhypertexte"/>
@@ -1673,7 +1743,7 @@
             <w:noProof/>
             <w:webHidden/>
           </w:rPr>
-          <w:instrText xml:space="preserve"> PAGEREF _Toc528049787 \h </w:instrText>
+          <w:instrText xml:space="preserve"> PAGEREF _Toc528053602 \h </w:instrText>
         </w:r>
         <w:r>
           <w:rPr>
@@ -1716,27 +1786,13 @@
           <w:lang w:eastAsia="fr-FR"/>
         </w:rPr>
       </w:pPr>
-      <w:hyperlink w:anchor="_Toc528049788" w:history="1">
+      <w:hyperlink w:anchor="_Toc528053603" w:history="1">
         <w:r>
           <w:rPr>
             <w:rStyle w:val="Lienhypertexte"/>
             <w:noProof/>
           </w:rPr>
-          <w:t>Charge</w:t>
-        </w:r>
-        <w:r>
-          <w:rPr>
-            <w:rStyle w:val="Lienhypertexte"/>
-            <w:noProof/>
-          </w:rPr>
-          <w:t>r</w:t>
-        </w:r>
-        <w:r>
-          <w:rPr>
-            <w:rStyle w:val="Lienhypertexte"/>
-            <w:noProof/>
-          </w:rPr>
-          <w:t xml:space="preserve"> les demandes de livraisons :</w:t>
+          <w:t>Charger les demandes de livraisons :</w:t>
         </w:r>
         <w:r>
           <w:rPr>
@@ -1757,7 +1813,7 @@
             <w:noProof/>
             <w:webHidden/>
           </w:rPr>
-          <w:instrText xml:space="preserve"> PAGEREF _Toc528049788 \h </w:instrText>
+          <w:instrText xml:space="preserve"> PAGEREF _Toc528053603 \h </w:instrText>
         </w:r>
         <w:r>
           <w:rPr>
@@ -1800,7 +1856,7 @@
           <w:lang w:eastAsia="fr-FR"/>
         </w:rPr>
       </w:pPr>
-      <w:hyperlink w:anchor="_Toc528049789" w:history="1">
+      <w:hyperlink w:anchor="_Toc528053604" w:history="1">
         <w:r>
           <w:rPr>
             <w:rStyle w:val="Lienhypertexte"/>
@@ -1827,7 +1883,7 @@
             <w:noProof/>
             <w:webHidden/>
           </w:rPr>
-          <w:instrText xml:space="preserve"> PAGEREF _Toc528049789 \h </w:instrText>
+          <w:instrText xml:space="preserve"> PAGEREF _Toc528053604 \h </w:instrText>
         </w:r>
         <w:r>
           <w:rPr>
@@ -1870,7 +1926,7 @@
           <w:lang w:eastAsia="fr-FR"/>
         </w:rPr>
       </w:pPr>
-      <w:hyperlink w:anchor="_Toc528049790" w:history="1">
+      <w:hyperlink w:anchor="_Toc528053605" w:history="1">
         <w:r>
           <w:rPr>
             <w:rStyle w:val="Lienhypertexte"/>
@@ -1897,7 +1953,7 @@
             <w:noProof/>
             <w:webHidden/>
           </w:rPr>
-          <w:instrText xml:space="preserve"> PAGEREF _Toc528049790 \h </w:instrText>
+          <w:instrText xml:space="preserve"> PAGEREF _Toc528053605 \h </w:instrText>
         </w:r>
         <w:r>
           <w:rPr>
@@ -1940,13 +1996,13 @@
           <w:lang w:eastAsia="fr-FR"/>
         </w:rPr>
       </w:pPr>
-      <w:hyperlink w:anchor="_Toc528049791" w:history="1">
+      <w:hyperlink w:anchor="_Toc528053606" w:history="1">
         <w:r>
           <w:rPr>
             <w:rStyle w:val="Lienhypertexte"/>
             <w:noProof/>
           </w:rPr>
-          <w:t>Diagramme de packages :</w:t>
+          <w:t>Diagramme de packages : (*)</w:t>
         </w:r>
         <w:r>
           <w:rPr>
@@ -1967,7 +2023,7 @@
             <w:noProof/>
             <w:webHidden/>
           </w:rPr>
-          <w:instrText xml:space="preserve"> PAGEREF _Toc528049791 \h </w:instrText>
+          <w:instrText xml:space="preserve"> PAGEREF _Toc528053606 \h </w:instrText>
         </w:r>
         <w:r>
           <w:rPr>
@@ -2010,13 +2066,13 @@
           <w:lang w:eastAsia="fr-FR"/>
         </w:rPr>
       </w:pPr>
-      <w:hyperlink w:anchor="_Toc528049792" w:history="1">
+      <w:hyperlink w:anchor="_Toc528053607" w:history="1">
         <w:r>
           <w:rPr>
             <w:rStyle w:val="Lienhypertexte"/>
             <w:noProof/>
           </w:rPr>
-          <w:t>Diagramme de classes :</w:t>
+          <w:t>Diagramme de classes : (*)</w:t>
         </w:r>
         <w:r>
           <w:rPr>
@@ -2037,7 +2093,7 @@
             <w:noProof/>
             <w:webHidden/>
           </w:rPr>
-          <w:instrText xml:space="preserve"> PAGEREF _Toc528049792 \h </w:instrText>
+          <w:instrText xml:space="preserve"> PAGEREF _Toc528053607 \h </w:instrText>
         </w:r>
         <w:r>
           <w:rPr>
@@ -2075,12 +2131,12 @@
           <w:tab w:val="right" w:leader="dot" w:pos="10456"/>
         </w:tabs>
         <w:rPr>
-          <w:rFonts w:eastAsiaTheme="minorEastAsia"/>
           <w:noProof/>
-          <w:lang w:eastAsia="fr-FR"/>
-        </w:rPr>
-      </w:pPr>
-      <w:hyperlink w:anchor="_Toc528049793" w:history="1">
+          <w:color w:val="0563C1" w:themeColor="hyperlink"/>
+          <w:u w:val="single"/>
+        </w:rPr>
+      </w:pPr>
+      <w:hyperlink w:anchor="_Toc528053608" w:history="1">
         <w:r>
           <w:rPr>
             <w:rStyle w:val="Lienhypertexte"/>
@@ -2107,7 +2163,7 @@
             <w:noProof/>
             <w:webHidden/>
           </w:rPr>
-          <w:instrText xml:space="preserve"> PAGEREF _Toc528049793 \h </w:instrText>
+          <w:instrText xml:space="preserve"> PAGEREF _Toc528053608 \h </w:instrText>
         </w:r>
         <w:r>
           <w:rPr>
@@ -2127,7 +2183,7 @@
             <w:noProof/>
             <w:webHidden/>
           </w:rPr>
-          <w:t>8</w:t>
+          <w:t>10</w:t>
         </w:r>
         <w:r>
           <w:rPr>
@@ -2140,40 +2196,25 @@
     </w:p>
     <w:p>
       <w:pPr>
-        <w:rPr>
-          <w:sz w:val="32"/>
-        </w:rPr>
+        <w:pStyle w:val="Titre1"/>
       </w:pPr>
       <w:r>
         <w:rPr>
           <w:b/>
           <w:sz w:val="40"/>
           <w:szCs w:val="40"/>
-          <w:u w:val="single"/>
         </w:rPr>
         <w:lastRenderedPageBreak/>
         <w:fldChar w:fldCharType="end"/>
       </w:r>
-      <w:bookmarkStart w:id="0" w:name="_Toc528049770"/>
-      <w:r>
-        <w:rPr>
-          <w:sz w:val="32"/>
-          <w:szCs w:val="32"/>
-        </w:rPr>
+      <w:bookmarkStart w:id="0" w:name="_Toc528053584"/>
+      <w:r>
         <w:t xml:space="preserve">Planning </w:t>
       </w:r>
       <w:r>
-        <w:rPr>
-          <w:sz w:val="32"/>
-          <w:szCs w:val="32"/>
-        </w:rPr>
         <w:t>prévisionnel</w:t>
       </w:r>
       <w:r>
-        <w:rPr>
-          <w:sz w:val="32"/>
-          <w:szCs w:val="32"/>
-        </w:rPr>
         <w:t> :</w:t>
       </w:r>
       <w:bookmarkEnd w:id="0"/>
@@ -2183,7 +2224,7 @@
       <w:pPr>
         <w:pStyle w:val="Titre2"/>
       </w:pPr>
-      <w:bookmarkStart w:id="1" w:name="_Toc528049771"/>
+      <w:bookmarkStart w:id="1" w:name="_Toc528053585"/>
       <w:r>
         <w:t>Séance 1 :</w:t>
       </w:r>
@@ -2244,7 +2285,7 @@
       <w:pPr>
         <w:pStyle w:val="Titre2"/>
       </w:pPr>
-      <w:bookmarkStart w:id="2" w:name="_Toc528049772"/>
+      <w:bookmarkStart w:id="2" w:name="_Toc528053586"/>
       <w:r>
         <w:t>Séance 2</w:t>
       </w:r>
@@ -2296,7 +2337,7 @@
       <w:pPr>
         <w:pStyle w:val="Titre2"/>
       </w:pPr>
-      <w:bookmarkStart w:id="3" w:name="_Toc528049773"/>
+      <w:bookmarkStart w:id="3" w:name="_Toc528053587"/>
       <w:r>
         <w:t>Séance 3 :</w:t>
       </w:r>
@@ -2323,7 +2364,7 @@
       <w:pPr>
         <w:pStyle w:val="Titre2"/>
       </w:pPr>
-      <w:bookmarkStart w:id="4" w:name="_Toc528049774"/>
+      <w:bookmarkStart w:id="4" w:name="_Toc528053588"/>
       <w:r>
         <w:t>Séance 4 :</w:t>
       </w:r>
@@ -2355,18 +2396,14 @@
     </w:p>
     <w:p>
       <w:pPr>
-        <w:rPr>
-          <w:sz w:val="32"/>
-        </w:rPr>
-      </w:pPr>
-      <w:r>
-        <w:rPr>
-          <w:sz w:val="32"/>
-          <w:szCs w:val="32"/>
-        </w:rPr>
+        <w:pStyle w:val="Titre1"/>
+      </w:pPr>
+      <w:bookmarkStart w:id="5" w:name="_Toc528053589"/>
+      <w:r>
         <w:lastRenderedPageBreak/>
         <w:t>Planning effectif :</w:t>
       </w:r>
+      <w:bookmarkEnd w:id="5"/>
     </w:p>
     <w:tbl>
       <w:tblPr>
@@ -2410,15 +2447,7 @@
               <w:t>Alexis</w:t>
             </w:r>
             <w:r>
-              <w:t xml:space="preserve"> (</w:t>
-            </w:r>
-            <w:proofErr w:type="spellStart"/>
-            <w:r>
-              <w:t>ScrumMaster</w:t>
-            </w:r>
-            <w:proofErr w:type="spellEnd"/>
-            <w:r>
-              <w:t>)</w:t>
+              <w:t xml:space="preserve"> (ScrumMaster)</w:t>
             </w:r>
           </w:p>
         </w:tc>
@@ -2550,7 +2579,7 @@
           </w:tcPr>
           <w:p>
             <w:r>
-              <w:t>X</w:t>
+              <w:t>0.5</w:t>
             </w:r>
           </w:p>
         </w:tc>
@@ -2561,7 +2590,7 @@
           </w:tcPr>
           <w:p>
             <w:r>
-              <w:t>X</w:t>
+              <w:t>0.5</w:t>
             </w:r>
           </w:p>
         </w:tc>
@@ -2572,7 +2601,7 @@
           </w:tcPr>
           <w:p>
             <w:r>
-              <w:t>X</w:t>
+              <w:t>0.5</w:t>
             </w:r>
           </w:p>
         </w:tc>
@@ -2583,7 +2612,7 @@
           </w:tcPr>
           <w:p>
             <w:r>
-              <w:t>X</w:t>
+              <w:t>0.5</w:t>
             </w:r>
           </w:p>
         </w:tc>
@@ -2594,7 +2623,7 @@
           </w:tcPr>
           <w:p>
             <w:r>
-              <w:t>X</w:t>
+              <w:t>0.5</w:t>
             </w:r>
           </w:p>
         </w:tc>
@@ -2605,7 +2634,7 @@
           </w:tcPr>
           <w:p>
             <w:r>
-              <w:t>X</w:t>
+              <w:t>0.5</w:t>
             </w:r>
           </w:p>
         </w:tc>
@@ -2628,7 +2657,7 @@
           </w:tcPr>
           <w:p>
             <w:r>
-              <w:t>X</w:t>
+              <w:t>0.5</w:t>
             </w:r>
           </w:p>
         </w:tc>
@@ -2639,7 +2668,7 @@
           </w:tcPr>
           <w:p>
             <w:r>
-              <w:t>X</w:t>
+              <w:t>0.5</w:t>
             </w:r>
           </w:p>
         </w:tc>
@@ -2650,7 +2679,7 @@
           </w:tcPr>
           <w:p>
             <w:r>
-              <w:t>X</w:t>
+              <w:t>0.5</w:t>
             </w:r>
           </w:p>
         </w:tc>
@@ -2661,7 +2690,7 @@
           </w:tcPr>
           <w:p>
             <w:r>
-              <w:t>X</w:t>
+              <w:t>0.5</w:t>
             </w:r>
           </w:p>
         </w:tc>
@@ -2672,7 +2701,7 @@
           </w:tcPr>
           <w:p>
             <w:r>
-              <w:t>X</w:t>
+              <w:t>0.5</w:t>
             </w:r>
           </w:p>
         </w:tc>
@@ -2683,7 +2712,7 @@
           </w:tcPr>
           <w:p>
             <w:r>
-              <w:t>X</w:t>
+              <w:t>0.5</w:t>
             </w:r>
           </w:p>
         </w:tc>
@@ -2695,7 +2724,7 @@
           </w:tcPr>
           <w:p>
             <w:r>
-              <w:t>Définition de différents cas d’utilisation</w:t>
+              <w:t>Mise en place des outils de travail</w:t>
             </w:r>
           </w:p>
         </w:tc>
@@ -2704,7 +2733,11 @@
             <w:tcW w:w="1551" w:type="dxa"/>
             <w:shd w:val="clear" w:color="auto" w:fill="FFFFFF" w:themeFill="background1"/>
           </w:tcPr>
-          <w:p/>
+          <w:p>
+            <w:r>
+              <w:t>0.5</w:t>
+            </w:r>
+          </w:p>
         </w:tc>
         <w:tc>
           <w:tcPr>
@@ -2713,7 +2746,7 @@
           </w:tcPr>
           <w:p>
             <w:r>
-              <w:t>X</w:t>
+              <w:t>0.5</w:t>
             </w:r>
           </w:p>
         </w:tc>
@@ -2724,7 +2757,7 @@
           </w:tcPr>
           <w:p>
             <w:r>
-              <w:t>X</w:t>
+              <w:t>0.5</w:t>
             </w:r>
           </w:p>
         </w:tc>
@@ -2735,7 +2768,7 @@
           </w:tcPr>
           <w:p>
             <w:r>
-              <w:t>X</w:t>
+              <w:t>0.5</w:t>
             </w:r>
           </w:p>
         </w:tc>
@@ -2746,7 +2779,7 @@
           </w:tcPr>
           <w:p>
             <w:r>
-              <w:t>X</w:t>
+              <w:t>0.5</w:t>
             </w:r>
           </w:p>
         </w:tc>
@@ -2755,7 +2788,11 @@
             <w:tcW w:w="919" w:type="dxa"/>
             <w:shd w:val="clear" w:color="auto" w:fill="FFFFFF" w:themeFill="background1"/>
           </w:tcPr>
-          <w:p/>
+          <w:p>
+            <w:r>
+              <w:t>0.5</w:t>
+            </w:r>
+          </w:p>
         </w:tc>
       </w:tr>
       <w:tr>
@@ -2765,7 +2802,7 @@
           </w:tcPr>
           <w:p>
             <w:r>
-              <w:t>Réalisation du planning prévisionnel</w:t>
+              <w:t>Définition de différents cas d’utilisation</w:t>
             </w:r>
           </w:p>
         </w:tc>
@@ -2776,7 +2813,7 @@
           </w:tcPr>
           <w:p>
             <w:r>
-              <w:t>X</w:t>
+              <w:t>0.5</w:t>
             </w:r>
           </w:p>
         </w:tc>
@@ -2785,35 +2822,55 @@
             <w:tcW w:w="919" w:type="dxa"/>
             <w:shd w:val="clear" w:color="auto" w:fill="FFFFFF" w:themeFill="background1"/>
           </w:tcPr>
-          <w:p/>
+          <w:p>
+            <w:r>
+              <w:t>0.5</w:t>
+            </w:r>
+          </w:p>
         </w:tc>
         <w:tc>
           <w:tcPr>
             <w:tcW w:w="968" w:type="dxa"/>
             <w:shd w:val="clear" w:color="auto" w:fill="FFFFFF" w:themeFill="background1"/>
           </w:tcPr>
-          <w:p/>
+          <w:p>
+            <w:r>
+              <w:t>0.5</w:t>
+            </w:r>
+          </w:p>
         </w:tc>
         <w:tc>
           <w:tcPr>
             <w:tcW w:w="975" w:type="dxa"/>
             <w:shd w:val="clear" w:color="auto" w:fill="FFFFFF" w:themeFill="background1"/>
           </w:tcPr>
-          <w:p/>
+          <w:p>
+            <w:r>
+              <w:t>0.5</w:t>
+            </w:r>
+          </w:p>
         </w:tc>
         <w:tc>
           <w:tcPr>
             <w:tcW w:w="1304" w:type="dxa"/>
             <w:shd w:val="clear" w:color="auto" w:fill="FFFFFF" w:themeFill="background1"/>
           </w:tcPr>
-          <w:p/>
+          <w:p>
+            <w:r>
+              <w:t>0.5</w:t>
+            </w:r>
+          </w:p>
         </w:tc>
         <w:tc>
           <w:tcPr>
             <w:tcW w:w="919" w:type="dxa"/>
             <w:shd w:val="clear" w:color="auto" w:fill="FFFFFF" w:themeFill="background1"/>
           </w:tcPr>
-          <w:p/>
+          <w:p>
+            <w:r>
+              <w:t>0.5</w:t>
+            </w:r>
+          </w:p>
         </w:tc>
       </w:tr>
       <w:tr>
@@ -2823,7 +2880,7 @@
           </w:tcPr>
           <w:p>
             <w:r>
-              <w:t>Première version du diagramme de cas d’utilisation</w:t>
+              <w:t>Réalisation du planning prévisionnel</w:t>
             </w:r>
           </w:p>
         </w:tc>
@@ -2832,7 +2889,11 @@
             <w:tcW w:w="1551" w:type="dxa"/>
             <w:shd w:val="clear" w:color="auto" w:fill="FFFFFF" w:themeFill="background1"/>
           </w:tcPr>
-          <w:p/>
+          <w:p>
+            <w:r>
+              <w:t>1</w:t>
+            </w:r>
+          </w:p>
         </w:tc>
         <w:tc>
           <w:tcPr>
@@ -2867,11 +2928,7 @@
             <w:tcW w:w="919" w:type="dxa"/>
             <w:shd w:val="clear" w:color="auto" w:fill="FFFFFF" w:themeFill="background1"/>
           </w:tcPr>
-          <w:p>
-            <w:r>
-              <w:t>X</w:t>
-            </w:r>
-          </w:p>
+          <w:p/>
         </w:tc>
       </w:tr>
       <w:tr>
@@ -2881,7 +2938,7 @@
           </w:tcPr>
           <w:p>
             <w:r>
-              <w:t>Glossaire</w:t>
+              <w:t>Première version du diagramme de cas d’utilisation</w:t>
             </w:r>
           </w:p>
         </w:tc>
@@ -2890,22 +2947,14 @@
             <w:tcW w:w="1551" w:type="dxa"/>
             <w:shd w:val="clear" w:color="auto" w:fill="FFFFFF" w:themeFill="background1"/>
           </w:tcPr>
-          <w:p>
-            <w:r>
-              <w:t>X</w:t>
-            </w:r>
-          </w:p>
+          <w:p/>
         </w:tc>
         <w:tc>
           <w:tcPr>
             <w:tcW w:w="919" w:type="dxa"/>
             <w:shd w:val="clear" w:color="auto" w:fill="FFFFFF" w:themeFill="background1"/>
           </w:tcPr>
-          <w:p>
-            <w:r>
-              <w:t>X</w:t>
-            </w:r>
-          </w:p>
+          <w:p/>
         </w:tc>
         <w:tc>
           <w:tcPr>
@@ -2933,7 +2982,11 @@
             <w:tcW w:w="919" w:type="dxa"/>
             <w:shd w:val="clear" w:color="auto" w:fill="FFFFFF" w:themeFill="background1"/>
           </w:tcPr>
-          <w:p/>
+          <w:p>
+            <w:r>
+              <w:t>1.5</w:t>
+            </w:r>
+          </w:p>
         </w:tc>
       </w:tr>
       <w:tr>
@@ -2943,7 +2996,7 @@
           </w:tcPr>
           <w:p>
             <w:r>
-              <w:t>Diagramme de classes et de packages</w:t>
+              <w:t>Glossaire</w:t>
             </w:r>
           </w:p>
         </w:tc>
@@ -2952,21 +3005,33 @@
             <w:tcW w:w="1551" w:type="dxa"/>
             <w:shd w:val="clear" w:color="auto" w:fill="FFFFFF" w:themeFill="background1"/>
           </w:tcPr>
-          <w:p/>
+          <w:p>
+            <w:r>
+              <w:t>0.5</w:t>
+            </w:r>
+          </w:p>
         </w:tc>
         <w:tc>
           <w:tcPr>
             <w:tcW w:w="919" w:type="dxa"/>
             <w:shd w:val="clear" w:color="auto" w:fill="FFFFFF" w:themeFill="background1"/>
           </w:tcPr>
-          <w:p/>
+          <w:p>
+            <w:r>
+              <w:t>0.5</w:t>
+            </w:r>
+          </w:p>
         </w:tc>
         <w:tc>
           <w:tcPr>
             <w:tcW w:w="968" w:type="dxa"/>
             <w:shd w:val="clear" w:color="auto" w:fill="FFFFFF" w:themeFill="background1"/>
           </w:tcPr>
-          <w:p/>
+          <w:p>
+            <w:r>
+              <w:t>0.5</w:t>
+            </w:r>
+          </w:p>
         </w:tc>
         <w:tc>
           <w:tcPr>
@@ -2975,7 +3040,7 @@
           </w:tcPr>
           <w:p>
             <w:r>
-              <w:t>X</w:t>
+              <w:t>0.5</w:t>
             </w:r>
           </w:p>
         </w:tc>
@@ -2986,7 +3051,7 @@
           </w:tcPr>
           <w:p>
             <w:r>
-              <w:t>x</w:t>
+              <w:t>0.5</w:t>
             </w:r>
           </w:p>
         </w:tc>
@@ -2995,7 +3060,11 @@
             <w:tcW w:w="919" w:type="dxa"/>
             <w:shd w:val="clear" w:color="auto" w:fill="FFFFFF" w:themeFill="background1"/>
           </w:tcPr>
-          <w:p/>
+          <w:p>
+            <w:r>
+              <w:t>0.5</w:t>
+            </w:r>
+          </w:p>
         </w:tc>
       </w:tr>
       <w:tr>
@@ -3005,7 +3074,7 @@
           </w:tcPr>
           <w:p>
             <w:r>
-              <w:t>Description textuelle structurée de cas d’utilisation analysés et visés pour la première itération</w:t>
+              <w:t>Diagramme de classes et de packages</w:t>
             </w:r>
           </w:p>
         </w:tc>
@@ -3021,22 +3090,14 @@
             <w:tcW w:w="919" w:type="dxa"/>
             <w:shd w:val="clear" w:color="auto" w:fill="FFFFFF" w:themeFill="background1"/>
           </w:tcPr>
-          <w:p>
-            <w:r>
-              <w:t>x</w:t>
-            </w:r>
-          </w:p>
+          <w:p/>
         </w:tc>
         <w:tc>
           <w:tcPr>
             <w:tcW w:w="968" w:type="dxa"/>
             <w:shd w:val="clear" w:color="auto" w:fill="FFFFFF" w:themeFill="background1"/>
           </w:tcPr>
-          <w:p>
-            <w:r>
-              <w:t>x</w:t>
-            </w:r>
-          </w:p>
+          <w:p/>
         </w:tc>
         <w:tc>
           <w:tcPr>
@@ -3045,7 +3106,7 @@
           </w:tcPr>
           <w:p>
             <w:r>
-              <w:t>x</w:t>
+              <w:t>0.25</w:t>
             </w:r>
           </w:p>
         </w:tc>
@@ -3056,7 +3117,7 @@
           </w:tcPr>
           <w:p>
             <w:r>
-              <w:t>X</w:t>
+              <w:t>1.5</w:t>
             </w:r>
           </w:p>
         </w:tc>
@@ -3073,7 +3134,11 @@
           <w:tcPr>
             <w:tcW w:w="4846" w:type="dxa"/>
           </w:tcPr>
-          <w:p/>
+          <w:p>
+            <w:r>
+              <w:t>Description textuelle structurée de cas d’utilisation analysés et visés pour la première itération</w:t>
+            </w:r>
+          </w:p>
         </w:tc>
         <w:tc>
           <w:tcPr>
@@ -3087,28 +3152,44 @@
             <w:tcW w:w="919" w:type="dxa"/>
             <w:shd w:val="clear" w:color="auto" w:fill="FFFFFF" w:themeFill="background1"/>
           </w:tcPr>
-          <w:p/>
+          <w:p>
+            <w:r>
+              <w:t>1.5</w:t>
+            </w:r>
+          </w:p>
         </w:tc>
         <w:tc>
           <w:tcPr>
             <w:tcW w:w="968" w:type="dxa"/>
             <w:shd w:val="clear" w:color="auto" w:fill="FFFFFF" w:themeFill="background1"/>
           </w:tcPr>
-          <w:p/>
+          <w:p>
+            <w:r>
+              <w:t>1.5</w:t>
+            </w:r>
+          </w:p>
         </w:tc>
         <w:tc>
           <w:tcPr>
             <w:tcW w:w="975" w:type="dxa"/>
             <w:shd w:val="clear" w:color="auto" w:fill="FFFFFF" w:themeFill="background1"/>
           </w:tcPr>
-          <w:p/>
+          <w:p>
+            <w:r>
+              <w:t>1.5</w:t>
+            </w:r>
+          </w:p>
         </w:tc>
         <w:tc>
           <w:tcPr>
             <w:tcW w:w="1304" w:type="dxa"/>
             <w:shd w:val="clear" w:color="auto" w:fill="FFFFFF" w:themeFill="background1"/>
           </w:tcPr>
-          <w:p/>
+          <w:p>
+            <w:r>
+              <w:t>1.5</w:t>
+            </w:r>
+          </w:p>
         </w:tc>
         <w:tc>
           <w:tcPr>
@@ -3123,6 +3204,56 @@
           <w:tcPr>
             <w:tcW w:w="4846" w:type="dxa"/>
           </w:tcPr>
+          <w:p/>
+        </w:tc>
+        <w:tc>
+          <w:tcPr>
+            <w:tcW w:w="1551" w:type="dxa"/>
+            <w:shd w:val="clear" w:color="auto" w:fill="FFFFFF" w:themeFill="background1"/>
+          </w:tcPr>
+          <w:p/>
+        </w:tc>
+        <w:tc>
+          <w:tcPr>
+            <w:tcW w:w="919" w:type="dxa"/>
+            <w:shd w:val="clear" w:color="auto" w:fill="FFFFFF" w:themeFill="background1"/>
+          </w:tcPr>
+          <w:p/>
+        </w:tc>
+        <w:tc>
+          <w:tcPr>
+            <w:tcW w:w="968" w:type="dxa"/>
+            <w:shd w:val="clear" w:color="auto" w:fill="FFFFFF" w:themeFill="background1"/>
+          </w:tcPr>
+          <w:p/>
+        </w:tc>
+        <w:tc>
+          <w:tcPr>
+            <w:tcW w:w="975" w:type="dxa"/>
+            <w:shd w:val="clear" w:color="auto" w:fill="FFFFFF" w:themeFill="background1"/>
+          </w:tcPr>
+          <w:p/>
+        </w:tc>
+        <w:tc>
+          <w:tcPr>
+            <w:tcW w:w="1304" w:type="dxa"/>
+            <w:shd w:val="clear" w:color="auto" w:fill="FFFFFF" w:themeFill="background1"/>
+          </w:tcPr>
+          <w:p/>
+        </w:tc>
+        <w:tc>
+          <w:tcPr>
+            <w:tcW w:w="919" w:type="dxa"/>
+            <w:shd w:val="clear" w:color="auto" w:fill="FFFFFF" w:themeFill="background1"/>
+          </w:tcPr>
+          <w:p/>
+        </w:tc>
+      </w:tr>
+      <w:tr>
+        <w:tc>
+          <w:tcPr>
+            <w:tcW w:w="4846" w:type="dxa"/>
+          </w:tcPr>
           <w:p>
             <w:r>
               <w:t>Séance 2 : 19 Octobre</w:t>
@@ -3218,7 +3349,7 @@
           </w:tcPr>
           <w:p>
             <w:r>
-              <w:t>X</w:t>
+              <w:t>1.5</w:t>
             </w:r>
           </w:p>
         </w:tc>
@@ -3248,7 +3379,7 @@
           </w:tcPr>
           <w:p>
             <w:r>
-              <w:t>X</w:t>
+              <w:t>2</w:t>
             </w:r>
           </w:p>
         </w:tc>
@@ -3259,7 +3390,7 @@
           </w:tcPr>
           <w:p>
             <w:r>
-              <w:t>X</w:t>
+              <w:t>2</w:t>
             </w:r>
           </w:p>
         </w:tc>
@@ -3270,7 +3401,7 @@
           </w:tcPr>
           <w:p>
             <w:r>
-              <w:t>X</w:t>
+              <w:t>2</w:t>
             </w:r>
           </w:p>
         </w:tc>
@@ -3281,7 +3412,7 @@
           </w:tcPr>
           <w:p>
             <w:r>
-              <w:t>X</w:t>
+              <w:t>2</w:t>
             </w:r>
           </w:p>
         </w:tc>
@@ -3292,7 +3423,7 @@
           </w:tcPr>
           <w:p>
             <w:r>
-              <w:t>X</w:t>
+              <w:t>2</w:t>
             </w:r>
           </w:p>
         </w:tc>
@@ -3303,7 +3434,7 @@
           </w:tcPr>
           <w:p>
             <w:r>
-              <w:t>X</w:t>
+              <w:t>2</w:t>
             </w:r>
           </w:p>
         </w:tc>
@@ -3333,7 +3464,7 @@
           </w:tcPr>
           <w:p>
             <w:r>
-              <w:t>X</w:t>
+              <w:t>0.5</w:t>
             </w:r>
           </w:p>
         </w:tc>
@@ -3344,7 +3475,7 @@
           </w:tcPr>
           <w:p>
             <w:r>
-              <w:t>X</w:t>
+              <w:t>0.5</w:t>
             </w:r>
           </w:p>
         </w:tc>
@@ -3377,7 +3508,7 @@
           </w:tcPr>
           <w:p>
             <w:r>
-              <w:t>Implémentation de la Vue</w:t>
+              <w:t>Diagramme états-transitions</w:t>
             </w:r>
           </w:p>
         </w:tc>
@@ -3386,25 +3517,29 @@
             <w:tcW w:w="1551" w:type="dxa"/>
             <w:shd w:val="clear" w:color="auto" w:fill="FFFFFF" w:themeFill="background1"/>
           </w:tcPr>
-          <w:p>
-            <w:r>
-              <w:t>X</w:t>
-            </w:r>
-          </w:p>
+          <w:p/>
         </w:tc>
         <w:tc>
           <w:tcPr>
             <w:tcW w:w="919" w:type="dxa"/>
             <w:shd w:val="clear" w:color="auto" w:fill="FFFFFF" w:themeFill="background1"/>
           </w:tcPr>
-          <w:p/>
+          <w:p>
+            <w:r>
+              <w:t>1.5</w:t>
+            </w:r>
+          </w:p>
         </w:tc>
         <w:tc>
           <w:tcPr>
             <w:tcW w:w="968" w:type="dxa"/>
             <w:shd w:val="clear" w:color="auto" w:fill="FFFFFF" w:themeFill="background1"/>
           </w:tcPr>
-          <w:p/>
+          <w:p>
+            <w:r>
+              <w:t>1.5</w:t>
+            </w:r>
+          </w:p>
         </w:tc>
         <w:tc>
           <w:tcPr>
@@ -3425,11 +3560,7 @@
             <w:tcW w:w="919" w:type="dxa"/>
             <w:shd w:val="clear" w:color="auto" w:fill="FFFFFF" w:themeFill="background1"/>
           </w:tcPr>
-          <w:p>
-            <w:r>
-              <w:t>X</w:t>
-            </w:r>
-          </w:p>
+          <w:p/>
         </w:tc>
       </w:tr>
       <w:tr>
@@ -3439,7 +3570,7 @@
           </w:tcPr>
           <w:p>
             <w:r>
-              <w:t>Implémentation du Modèle</w:t>
+              <w:t>Implémentation de la Vue</w:t>
             </w:r>
           </w:p>
         </w:tc>
@@ -3448,7 +3579,11 @@
             <w:tcW w:w="1551" w:type="dxa"/>
             <w:shd w:val="clear" w:color="auto" w:fill="FFFFFF" w:themeFill="background1"/>
           </w:tcPr>
-          <w:p/>
+          <w:p>
+            <w:r>
+              <w:t>2</w:t>
+            </w:r>
+          </w:p>
         </w:tc>
         <w:tc>
           <w:tcPr>
@@ -3469,29 +3604,25 @@
             <w:tcW w:w="975" w:type="dxa"/>
             <w:shd w:val="clear" w:color="auto" w:fill="FFFFFF" w:themeFill="background1"/>
           </w:tcPr>
-          <w:p>
-            <w:r>
-              <w:t>X</w:t>
-            </w:r>
-          </w:p>
+          <w:p/>
         </w:tc>
         <w:tc>
           <w:tcPr>
             <w:tcW w:w="1304" w:type="dxa"/>
             <w:shd w:val="clear" w:color="auto" w:fill="FFFFFF" w:themeFill="background1"/>
           </w:tcPr>
-          <w:p>
-            <w:r>
-              <w:t>X</w:t>
-            </w:r>
-          </w:p>
+          <w:p/>
         </w:tc>
         <w:tc>
           <w:tcPr>
             <w:tcW w:w="919" w:type="dxa"/>
             <w:shd w:val="clear" w:color="auto" w:fill="FFFFFF" w:themeFill="background1"/>
           </w:tcPr>
-          <w:p/>
+          <w:p>
+            <w:r>
+              <w:t>2</w:t>
+            </w:r>
+          </w:p>
         </w:tc>
       </w:tr>
       <w:tr>
@@ -3501,7 +3632,7 @@
           </w:tcPr>
           <w:p>
             <w:r>
-              <w:t>Implémentation de la lecture de fichier XML</w:t>
+              <w:t>Implémentation du Modèle</w:t>
             </w:r>
           </w:p>
         </w:tc>
@@ -3531,7 +3662,11 @@
             <w:tcW w:w="975" w:type="dxa"/>
             <w:shd w:val="clear" w:color="auto" w:fill="FFFFFF" w:themeFill="background1"/>
           </w:tcPr>
-          <w:p/>
+          <w:p>
+            <w:r>
+              <w:t>2</w:t>
+            </w:r>
+          </w:p>
         </w:tc>
         <w:tc>
           <w:tcPr>
@@ -3540,7 +3675,7 @@
           </w:tcPr>
           <w:p>
             <w:r>
-              <w:t>X</w:t>
+              <w:t>2</w:t>
             </w:r>
           </w:p>
         </w:tc>
@@ -3557,7 +3692,11 @@
           <w:tcPr>
             <w:tcW w:w="4846" w:type="dxa"/>
           </w:tcPr>
-          <w:p/>
+          <w:p>
+            <w:r>
+              <w:t>Implémentation de la lecture de fichier XML</w:t>
+            </w:r>
+          </w:p>
         </w:tc>
         <w:tc>
           <w:tcPr>
@@ -3592,7 +3731,11 @@
             <w:tcW w:w="1304" w:type="dxa"/>
             <w:shd w:val="clear" w:color="auto" w:fill="FFFFFF" w:themeFill="background1"/>
           </w:tcPr>
-          <w:p/>
+          <w:p>
+            <w:r>
+              <w:t>0.5</w:t>
+            </w:r>
+          </w:p>
         </w:tc>
         <w:tc>
           <w:tcPr>
@@ -3607,6 +3750,56 @@
           <w:tcPr>
             <w:tcW w:w="4846" w:type="dxa"/>
           </w:tcPr>
+          <w:p/>
+        </w:tc>
+        <w:tc>
+          <w:tcPr>
+            <w:tcW w:w="1551" w:type="dxa"/>
+            <w:shd w:val="clear" w:color="auto" w:fill="FFFFFF" w:themeFill="background1"/>
+          </w:tcPr>
+          <w:p/>
+        </w:tc>
+        <w:tc>
+          <w:tcPr>
+            <w:tcW w:w="919" w:type="dxa"/>
+            <w:shd w:val="clear" w:color="auto" w:fill="FFFFFF" w:themeFill="background1"/>
+          </w:tcPr>
+          <w:p/>
+        </w:tc>
+        <w:tc>
+          <w:tcPr>
+            <w:tcW w:w="968" w:type="dxa"/>
+            <w:shd w:val="clear" w:color="auto" w:fill="FFFFFF" w:themeFill="background1"/>
+          </w:tcPr>
+          <w:p/>
+        </w:tc>
+        <w:tc>
+          <w:tcPr>
+            <w:tcW w:w="975" w:type="dxa"/>
+            <w:shd w:val="clear" w:color="auto" w:fill="FFFFFF" w:themeFill="background1"/>
+          </w:tcPr>
+          <w:p/>
+        </w:tc>
+        <w:tc>
+          <w:tcPr>
+            <w:tcW w:w="1304" w:type="dxa"/>
+            <w:shd w:val="clear" w:color="auto" w:fill="FFFFFF" w:themeFill="background1"/>
+          </w:tcPr>
+          <w:p/>
+        </w:tc>
+        <w:tc>
+          <w:tcPr>
+            <w:tcW w:w="919" w:type="dxa"/>
+            <w:shd w:val="clear" w:color="auto" w:fill="FFFFFF" w:themeFill="background1"/>
+          </w:tcPr>
+          <w:p/>
+        </w:tc>
+      </w:tr>
+      <w:tr>
+        <w:tc>
+          <w:tcPr>
+            <w:tcW w:w="4846" w:type="dxa"/>
+          </w:tcPr>
           <w:p>
             <w:r>
               <w:t>Séance 3 : 23 Octobre</w:t>
@@ -3681,7 +3874,7 @@
           </w:tcPr>
           <w:p>
             <w:r>
-              <w:t>X</w:t>
+              <w:t>4</w:t>
             </w:r>
           </w:p>
         </w:tc>
@@ -3692,7 +3885,7 @@
           </w:tcPr>
           <w:p>
             <w:r>
-              <w:t>X</w:t>
+              <w:t>4</w:t>
             </w:r>
           </w:p>
         </w:tc>
@@ -3736,7 +3929,7 @@
           </w:tcPr>
           <w:p>
             <w:r>
-              <w:t>X</w:t>
+              <w:t>4</w:t>
             </w:r>
           </w:p>
         </w:tc>
@@ -3768,7 +3961,7 @@
           </w:tcPr>
           <w:p>
             <w:r>
-              <w:t>X</w:t>
+              <w:t>1.5</w:t>
             </w:r>
           </w:p>
         </w:tc>
@@ -3779,7 +3972,7 @@
           </w:tcPr>
           <w:p>
             <w:r>
-              <w:t>X</w:t>
+              <w:t>4</w:t>
             </w:r>
           </w:p>
         </w:tc>
@@ -3823,7 +4016,7 @@
           </w:tcPr>
           <w:p>
             <w:r>
-              <w:t>X</w:t>
+              <w:t>2</w:t>
             </w:r>
           </w:p>
         </w:tc>
@@ -3834,7 +4027,7 @@
           </w:tcPr>
           <w:p>
             <w:r>
-              <w:t>X</w:t>
+              <w:t>2</w:t>
             </w:r>
           </w:p>
         </w:tc>
@@ -3885,7 +4078,7 @@
           </w:tcPr>
           <w:p>
             <w:r>
-              <w:t>X</w:t>
+              <w:t>2</w:t>
             </w:r>
           </w:p>
         </w:tc>
@@ -3896,7 +4089,7 @@
           </w:tcPr>
           <w:p>
             <w:r>
-              <w:t>X</w:t>
+              <w:t>0.5</w:t>
             </w:r>
           </w:p>
         </w:tc>
@@ -3965,251 +4158,69 @@
           </w:tcPr>
           <w:p>
             <w:r>
-              <w:t>Séance 4 : 26</w:t>
-            </w:r>
-            <w:r>
-              <w:t xml:space="preserve"> Octobre</w:t>
+              <w:t>Bilan</w:t>
             </w:r>
           </w:p>
         </w:tc>
         <w:tc>
           <w:tcPr>
             <w:tcW w:w="1551" w:type="dxa"/>
-            <w:shd w:val="clear" w:color="auto" w:fill="7F7F7F" w:themeFill="text1" w:themeFillTint="80"/>
-          </w:tcPr>
-          <w:p/>
+          </w:tcPr>
+          <w:p>
+            <w:r>
+              <w:t>12</w:t>
+            </w:r>
+          </w:p>
         </w:tc>
         <w:tc>
           <w:tcPr>
             <w:tcW w:w="919" w:type="dxa"/>
-            <w:shd w:val="clear" w:color="auto" w:fill="7F7F7F" w:themeFill="text1" w:themeFillTint="80"/>
-          </w:tcPr>
-          <w:p/>
+          </w:tcPr>
+          <w:p>
+            <w:r>
+              <w:t>12</w:t>
+            </w:r>
+          </w:p>
         </w:tc>
         <w:tc>
           <w:tcPr>
             <w:tcW w:w="968" w:type="dxa"/>
-            <w:shd w:val="clear" w:color="auto" w:fill="7F7F7F" w:themeFill="text1" w:themeFillTint="80"/>
-          </w:tcPr>
-          <w:p/>
+          </w:tcPr>
+          <w:p>
+            <w:r>
+              <w:t>12</w:t>
+            </w:r>
+          </w:p>
         </w:tc>
         <w:tc>
           <w:tcPr>
             <w:tcW w:w="975" w:type="dxa"/>
-            <w:shd w:val="clear" w:color="auto" w:fill="7F7F7F" w:themeFill="text1" w:themeFillTint="80"/>
-          </w:tcPr>
-          <w:p/>
+          </w:tcPr>
+          <w:p>
+            <w:r>
+              <w:t>12.25</w:t>
+            </w:r>
+          </w:p>
         </w:tc>
         <w:tc>
           <w:tcPr>
             <w:tcW w:w="1304" w:type="dxa"/>
-            <w:shd w:val="clear" w:color="auto" w:fill="7F7F7F" w:themeFill="text1" w:themeFillTint="80"/>
-          </w:tcPr>
-          <w:p/>
+          </w:tcPr>
+          <w:p>
+            <w:r>
+              <w:t>15.5</w:t>
+            </w:r>
+          </w:p>
         </w:tc>
         <w:tc>
           <w:tcPr>
             <w:tcW w:w="919" w:type="dxa"/>
-            <w:shd w:val="clear" w:color="auto" w:fill="7F7F7F" w:themeFill="text1" w:themeFillTint="80"/>
-          </w:tcPr>
-          <w:p/>
-        </w:tc>
-      </w:tr>
-      <w:tr>
-        <w:tc>
-          <w:tcPr>
-            <w:tcW w:w="4846" w:type="dxa"/>
-          </w:tcPr>
-          <w:p>
-            <w:r>
-              <w:t>Bilan de la 1</w:t>
-            </w:r>
-            <w:r>
-              <w:rPr>
-                <w:vertAlign w:val="superscript"/>
-              </w:rPr>
-              <w:t>ère</w:t>
-            </w:r>
-            <w:r>
-              <w:t xml:space="preserve"> Itération</w:t>
-            </w:r>
-          </w:p>
-        </w:tc>
-        <w:tc>
-          <w:tcPr>
-            <w:tcW w:w="1551" w:type="dxa"/>
-          </w:tcPr>
-          <w:p>
-            <w:r>
-              <w:t>X</w:t>
-            </w:r>
-          </w:p>
-        </w:tc>
-        <w:tc>
-          <w:tcPr>
-            <w:tcW w:w="919" w:type="dxa"/>
-          </w:tcPr>
-          <w:p>
-            <w:r>
-              <w:t>X</w:t>
-            </w:r>
-          </w:p>
-        </w:tc>
-        <w:tc>
-          <w:tcPr>
-            <w:tcW w:w="968" w:type="dxa"/>
-          </w:tcPr>
-          <w:p>
-            <w:r>
-              <w:t>X</w:t>
-            </w:r>
-          </w:p>
-        </w:tc>
-        <w:tc>
-          <w:tcPr>
-            <w:tcW w:w="975" w:type="dxa"/>
-          </w:tcPr>
-          <w:p>
-            <w:r>
-              <w:t>X</w:t>
-            </w:r>
-          </w:p>
-        </w:tc>
-        <w:tc>
-          <w:tcPr>
-            <w:tcW w:w="1304" w:type="dxa"/>
-          </w:tcPr>
-          <w:p>
-            <w:r>
-              <w:t>X</w:t>
-            </w:r>
-          </w:p>
-        </w:tc>
-        <w:tc>
-          <w:tcPr>
-            <w:tcW w:w="919" w:type="dxa"/>
-          </w:tcPr>
-          <w:p>
-            <w:r>
-              <w:t>X</w:t>
-            </w:r>
-          </w:p>
-        </w:tc>
-      </w:tr>
-      <w:tr>
-        <w:tc>
-          <w:tcPr>
-            <w:tcW w:w="4846" w:type="dxa"/>
-          </w:tcPr>
-          <w:p>
-            <w:r>
-              <w:t>Rendu des livrables intermédiaires</w:t>
-            </w:r>
-          </w:p>
-        </w:tc>
-        <w:tc>
-          <w:tcPr>
-            <w:tcW w:w="1551" w:type="dxa"/>
-          </w:tcPr>
-          <w:p>
-            <w:r>
-              <w:t>X</w:t>
-            </w:r>
-          </w:p>
-        </w:tc>
-        <w:tc>
-          <w:tcPr>
-            <w:tcW w:w="919" w:type="dxa"/>
-          </w:tcPr>
-          <w:p>
-            <w:r>
-              <w:t>X</w:t>
-            </w:r>
-          </w:p>
-        </w:tc>
-        <w:tc>
-          <w:tcPr>
-            <w:tcW w:w="968" w:type="dxa"/>
-          </w:tcPr>
-          <w:p>
-            <w:r>
-              <w:t>X</w:t>
-            </w:r>
-          </w:p>
-        </w:tc>
-        <w:tc>
-          <w:tcPr>
-            <w:tcW w:w="975" w:type="dxa"/>
-          </w:tcPr>
-          <w:p>
-            <w:r>
-              <w:t>X</w:t>
-            </w:r>
-          </w:p>
-        </w:tc>
-        <w:tc>
-          <w:tcPr>
-            <w:tcW w:w="1304" w:type="dxa"/>
-          </w:tcPr>
-          <w:p>
-            <w:r>
-              <w:t>X</w:t>
-            </w:r>
-          </w:p>
-        </w:tc>
-        <w:tc>
-          <w:tcPr>
-            <w:tcW w:w="919" w:type="dxa"/>
-          </w:tcPr>
-          <w:p>
-            <w:r>
-              <w:t>X</w:t>
-            </w:r>
-          </w:p>
-        </w:tc>
-      </w:tr>
-      <w:tr>
-        <w:tc>
-          <w:tcPr>
-            <w:tcW w:w="4846" w:type="dxa"/>
-          </w:tcPr>
-          <w:p/>
-        </w:tc>
-        <w:tc>
-          <w:tcPr>
-            <w:tcW w:w="1551" w:type="dxa"/>
-          </w:tcPr>
-          <w:p/>
-        </w:tc>
-        <w:tc>
-          <w:tcPr>
-            <w:tcW w:w="919" w:type="dxa"/>
-          </w:tcPr>
-          <w:p/>
-        </w:tc>
-        <w:tc>
-          <w:tcPr>
-            <w:tcW w:w="968" w:type="dxa"/>
-          </w:tcPr>
-          <w:p/>
-        </w:tc>
-        <w:tc>
-          <w:tcPr>
-            <w:tcW w:w="975" w:type="dxa"/>
-          </w:tcPr>
-          <w:p/>
-        </w:tc>
-        <w:tc>
-          <w:tcPr>
-            <w:tcW w:w="1304" w:type="dxa"/>
-          </w:tcPr>
-          <w:p/>
-        </w:tc>
-        <w:tc>
-          <w:tcPr>
-            <w:tcW w:w="919" w:type="dxa"/>
-          </w:tcPr>
-          <w:p/>
+          </w:tcPr>
+          <w:p>
+            <w:r>
+              <w:t>12</w:t>
+            </w:r>
+          </w:p>
         </w:tc>
       </w:tr>
     </w:tbl>
@@ -4223,7 +4234,7 @@
       <w:pPr>
         <w:pStyle w:val="Titre1"/>
       </w:pPr>
-      <w:bookmarkStart w:id="5" w:name="_Toc528049775"/>
+      <w:bookmarkStart w:id="6" w:name="_Toc528053590"/>
       <w:r>
         <w:lastRenderedPageBreak/>
         <w:t>Diagramme de c</w:t>
@@ -4231,7 +4242,7 @@
       <w:r>
         <w:t>as d’utilisations :</w:t>
       </w:r>
-      <w:bookmarkEnd w:id="5"/>
+      <w:bookmarkEnd w:id="6"/>
     </w:p>
     <w:p/>
     <w:p>
@@ -4292,22 +4303,22 @@
       <w:pPr>
         <w:pStyle w:val="Titre1"/>
       </w:pPr>
-      <w:bookmarkStart w:id="6" w:name="_Toc528049776"/>
+      <w:bookmarkStart w:id="7" w:name="_Toc528053591"/>
       <w:r>
         <w:lastRenderedPageBreak/>
         <w:t>Description textuelle structurée des cas d’utilisation :</w:t>
       </w:r>
-      <w:bookmarkEnd w:id="6"/>
+      <w:bookmarkEnd w:id="7"/>
     </w:p>
     <w:p>
       <w:pPr>
         <w:pStyle w:val="Titre2"/>
       </w:pPr>
-      <w:bookmarkStart w:id="7" w:name="_Toc528049777"/>
+      <w:bookmarkStart w:id="8" w:name="_Toc528053592"/>
       <w:r>
         <w:t>Charger le plan de la ville :</w:t>
       </w:r>
-      <w:bookmarkEnd w:id="7"/>
+      <w:bookmarkEnd w:id="8"/>
     </w:p>
     <w:p>
       <w:r>
@@ -4318,11 +4329,11 @@
       <w:pPr>
         <w:pStyle w:val="Titre2"/>
       </w:pPr>
-      <w:bookmarkStart w:id="8" w:name="_Toc528049778"/>
+      <w:bookmarkStart w:id="9" w:name="_Toc528053593"/>
       <w:r>
         <w:t>Définir le nombre de livreurs :</w:t>
       </w:r>
-      <w:bookmarkEnd w:id="8"/>
+      <w:bookmarkEnd w:id="9"/>
     </w:p>
     <w:p>
       <w:r>
@@ -4339,11 +4350,11 @@
       <w:pPr>
         <w:pStyle w:val="Titre2"/>
       </w:pPr>
-      <w:bookmarkStart w:id="9" w:name="_Toc528049779"/>
+      <w:bookmarkStart w:id="10" w:name="_Toc528053594"/>
       <w:r>
         <w:t>Charger les demandes de livraisons :</w:t>
       </w:r>
-      <w:bookmarkEnd w:id="9"/>
+      <w:bookmarkEnd w:id="10"/>
     </w:p>
     <w:p>
       <w:r>
@@ -4354,11 +4365,11 @@
       <w:pPr>
         <w:pStyle w:val="Titre2"/>
       </w:pPr>
-      <w:bookmarkStart w:id="10" w:name="_Toc528049780"/>
+      <w:bookmarkStart w:id="11" w:name="_Toc528053595"/>
       <w:r>
         <w:t>Calculer les tournées :</w:t>
       </w:r>
-      <w:bookmarkEnd w:id="10"/>
+      <w:bookmarkEnd w:id="11"/>
     </w:p>
     <w:p>
       <w:r>
@@ -4372,11 +4383,11 @@
       <w:pPr>
         <w:pStyle w:val="Titre2"/>
       </w:pPr>
-      <w:bookmarkStart w:id="11" w:name="_Toc528049781"/>
+      <w:bookmarkStart w:id="12" w:name="_Toc528053596"/>
       <w:r>
         <w:t>Supprimer une livraison :</w:t>
       </w:r>
-      <w:bookmarkEnd w:id="11"/>
+      <w:bookmarkEnd w:id="12"/>
     </w:p>
     <w:p>
       <w:r>
@@ -4387,11 +4398,11 @@
       <w:pPr>
         <w:pStyle w:val="Titre2"/>
       </w:pPr>
-      <w:bookmarkStart w:id="12" w:name="_Toc528049782"/>
+      <w:bookmarkStart w:id="13" w:name="_Toc528053597"/>
       <w:r>
         <w:t>Ajouter une livraison :</w:t>
       </w:r>
-      <w:bookmarkEnd w:id="12"/>
+      <w:bookmarkEnd w:id="13"/>
     </w:p>
     <w:p>
       <w:r>
@@ -4402,11 +4413,11 @@
       <w:pPr>
         <w:pStyle w:val="Titre2"/>
       </w:pPr>
-      <w:bookmarkStart w:id="13" w:name="_Toc528049783"/>
+      <w:bookmarkStart w:id="14" w:name="_Toc528053598"/>
       <w:r>
         <w:t>Annuler une modification :</w:t>
       </w:r>
-      <w:bookmarkEnd w:id="13"/>
+      <w:bookmarkEnd w:id="14"/>
     </w:p>
     <w:p>
       <w:r>
@@ -4417,11 +4428,11 @@
       <w:pPr>
         <w:pStyle w:val="Titre2"/>
       </w:pPr>
-      <w:bookmarkStart w:id="14" w:name="_Toc528049784"/>
+      <w:bookmarkStart w:id="15" w:name="_Toc528053599"/>
       <w:r>
         <w:t>Changer un point de livraison de tournée :</w:t>
       </w:r>
-      <w:bookmarkEnd w:id="14"/>
+      <w:bookmarkEnd w:id="15"/>
     </w:p>
     <w:p>
       <w:r>
@@ -4437,22 +4448,22 @@
       <w:pPr>
         <w:pStyle w:val="Titre1"/>
       </w:pPr>
-      <w:bookmarkStart w:id="15" w:name="_Toc528049785"/>
+      <w:bookmarkStart w:id="16" w:name="_Toc528053600"/>
       <w:r>
         <w:lastRenderedPageBreak/>
         <w:t>Description textuelle structurée des cas d’utilisation implémentés :</w:t>
       </w:r>
-      <w:bookmarkEnd w:id="15"/>
+      <w:bookmarkEnd w:id="16"/>
     </w:p>
     <w:p>
       <w:pPr>
         <w:pStyle w:val="Titre2"/>
       </w:pPr>
-      <w:bookmarkStart w:id="16" w:name="_Toc528049786"/>
+      <w:bookmarkStart w:id="17" w:name="_Toc528053601"/>
       <w:r>
         <w:t>Charger le plan de la ville :</w:t>
       </w:r>
-      <w:bookmarkEnd w:id="16"/>
+      <w:bookmarkEnd w:id="17"/>
     </w:p>
     <w:p/>
     <w:p>
@@ -4507,12 +4518,7 @@
     </w:p>
     <w:p>
       <w:r>
-        <w:t>Le système indiq</w:t>
-      </w:r>
-      <w:bookmarkStart w:id="17" w:name="_GoBack"/>
-      <w:bookmarkEnd w:id="17"/>
-      <w:r>
-        <w:t>ue que le format du fichier n'est pas celui attendu et recommence l'étape en cours.</w:t>
+        <w:t>Le système indique que le format du fichier n'est pas celui attendu et recommence l'étape en cours.</w:t>
       </w:r>
     </w:p>
     <w:p>
@@ -4540,7 +4546,7 @@
       <w:pPr>
         <w:pStyle w:val="Titre2"/>
       </w:pPr>
-      <w:bookmarkStart w:id="18" w:name="_Toc528049787"/>
+      <w:bookmarkStart w:id="18" w:name="_Toc528053602"/>
       <w:r>
         <w:t>Calculer les tournées :</w:t>
       </w:r>
@@ -4591,7 +4597,7 @@
       <w:pPr>
         <w:pStyle w:val="Titre2"/>
       </w:pPr>
-      <w:bookmarkStart w:id="19" w:name="_Toc528049788"/>
+      <w:bookmarkStart w:id="19" w:name="_Toc528053603"/>
       <w:r>
         <w:lastRenderedPageBreak/>
         <w:t>Charger les demandes de livraisons :</w:t>
@@ -4689,7 +4695,7 @@
       <w:pPr>
         <w:pStyle w:val="Titre2"/>
       </w:pPr>
-      <w:bookmarkStart w:id="20" w:name="_Toc528049789"/>
+      <w:bookmarkStart w:id="20" w:name="_Toc528053604"/>
       <w:r>
         <w:t>Définir le nombre de livreurs :</w:t>
       </w:r>
@@ -4716,7 +4722,7 @@
       <w:pPr>
         <w:pStyle w:val="Titre1"/>
       </w:pPr>
-      <w:bookmarkStart w:id="21" w:name="_Toc528049790"/>
+      <w:bookmarkStart w:id="21" w:name="_Toc528053605"/>
       <w:r>
         <w:lastRenderedPageBreak/>
         <w:t>Diagramme états-transitions :</w:t>
@@ -4777,17 +4783,17 @@
       <w:pPr>
         <w:pStyle w:val="Titre1"/>
       </w:pPr>
-      <w:bookmarkStart w:id="22" w:name="_Toc528049791"/>
+      <w:bookmarkStart w:id="22" w:name="_Toc528053606"/>
       <w:r>
         <w:t>Diagramme de packages :</w:t>
       </w:r>
+      <w:r>
+        <w:rPr>
+          <w:u w:val="none"/>
+        </w:rPr>
+        <w:t xml:space="preserve"> (*)</w:t>
+      </w:r>
       <w:bookmarkEnd w:id="22"/>
-      <w:r>
-        <w:rPr>
-          <w:u w:val="none"/>
-        </w:rPr>
-        <w:t xml:space="preserve"> (*)</w:t>
-      </w:r>
     </w:p>
     <w:p/>
     <w:p/>
@@ -4795,20 +4801,22 @@
       <w:pPr>
         <w:pStyle w:val="Titre1"/>
       </w:pPr>
-      <w:bookmarkStart w:id="23" w:name="_Toc528049792"/>
+      <w:bookmarkStart w:id="23" w:name="_Toc528053607"/>
       <w:r>
         <w:t>Diagramme de classes :</w:t>
       </w:r>
+      <w:r>
+        <w:t xml:space="preserve"> </w:t>
+      </w:r>
+      <w:r>
+        <w:rPr>
+          <w:u w:val="none"/>
+        </w:rPr>
+        <w:t>(*)</w:t>
+      </w:r>
+      <w:bookmarkStart w:id="24" w:name="_GoBack"/>
       <w:bookmarkEnd w:id="23"/>
-      <w:r>
-        <w:t xml:space="preserve"> </w:t>
-      </w:r>
-      <w:r>
-        <w:rPr>
-          <w:u w:val="none"/>
-        </w:rPr>
-        <w:t>(*)</w:t>
-      </w:r>
+      <w:bookmarkEnd w:id="24"/>
     </w:p>
     <w:p/>
     <w:p>
@@ -4948,7 +4956,6 @@
         </w:rPr>
         <w:t>Package XMLHelpers :</w:t>
       </w:r>
-      <w:bookmarkStart w:id="24" w:name="_Toc528049793"/>
     </w:p>
     <w:p>
       <w:r>
@@ -5008,11 +5015,12 @@
       <w:pPr>
         <w:pStyle w:val="Titre1"/>
       </w:pPr>
+      <w:bookmarkStart w:id="25" w:name="_Toc528053608"/>
       <w:r>
         <w:lastRenderedPageBreak/>
         <w:t>Glossaire :</w:t>
       </w:r>
-      <w:bookmarkEnd w:id="24"/>
+      <w:bookmarkEnd w:id="25"/>
     </w:p>
     <w:p/>
     <w:p>
@@ -6044,7 +6052,7 @@
 </file>
 
 <file path=customXml/itemProps1.xml><?xml version="1.0" encoding="utf-8"?>
-<ds:datastoreItem xmlns:ds="http://schemas.openxmlformats.org/officeDocument/2006/customXml" ds:itemID="{6B862A8D-84A5-4427-8ECE-CF06A1CB9F4C}">
+<ds:datastoreItem xmlns:ds="http://schemas.openxmlformats.org/officeDocument/2006/customXml" ds:itemID="{1A52BE37-EA1C-4049-BC3F-9AF6E9F6346C}">
   <ds:schemaRefs>
     <ds:schemaRef ds:uri="http://schemas.openxmlformats.org/officeDocument/2006/bibliography"/>
   </ds:schemaRefs>
